--- a/2.Introduction/applications/applications.docx
+++ b/2.Introduction/applications/applications.docx
@@ -365,21 +365,7 @@
           <w:sz w:val="28"/>
           <w:szCs w:val="28"/>
         </w:rPr>
-        <w:t xml:space="preserve"> is extended for the </w:t>
-      </w:r>
-      <w:r>
-        <w:rPr>
-          <w:sz w:val="28"/>
-          <w:szCs w:val="28"/>
-        </w:rPr>
-        <w:t>enhanced</w:t>
-      </w:r>
-      <w:r>
-        <w:rPr>
-          <w:sz w:val="28"/>
-          <w:szCs w:val="28"/>
-        </w:rPr>
-        <w:t xml:space="preserve"> characteristics and modifications of several parameters of properties</w:t>
+        <w:t xml:space="preserve"> is extended for the enhanced characteristics and modifications of several parameters of properties</w:t>
       </w:r>
       <w:r>
         <w:rPr>
@@ -1678,7 +1664,79 @@
           <w:sz w:val="28"/>
           <w:szCs w:val="28"/>
         </w:rPr>
-        <w:t xml:space="preserve"> etc., show highly nonlinear current-voltage characteristics which enables them to be used as protection devices against voltage surges and voltage transients</w:t>
+        <w:t xml:space="preserve"> etc., show highly nonlinear current-voltage characteristics which enables them to be used as protection devices against voltage surges and voltage transients.</w:t>
+      </w:r>
+      <w:r>
+        <w:rPr>
+          <w:sz w:val="28"/>
+          <w:szCs w:val="28"/>
+        </w:rPr>
+        <w:t xml:space="preserve"> </w:t>
+      </w:r>
+      <w:r>
+        <w:rPr>
+          <w:sz w:val="28"/>
+          <w:szCs w:val="28"/>
+        </w:rPr>
+        <w:t>The varistor e</w:t>
+      </w:r>
+      <w:r>
+        <w:rPr>
+          <w:rFonts w:ascii="Calibri" w:hAnsi="Calibri" w:cs="Calibri"/>
+          <w:sz w:val="28"/>
+          <w:szCs w:val="28"/>
+        </w:rPr>
+        <w:t>ff</w:t>
+      </w:r>
+      <w:r>
+        <w:rPr>
+          <w:sz w:val="28"/>
+          <w:szCs w:val="28"/>
+        </w:rPr>
+        <w:t>ects take place</w:t>
+      </w:r>
+      <w:r>
+        <w:rPr>
+          <w:sz w:val="28"/>
+          <w:szCs w:val="28"/>
+        </w:rPr>
+        <w:t xml:space="preserve"> </w:t>
+      </w:r>
+      <w:r>
+        <w:rPr>
+          <w:sz w:val="28"/>
+          <w:szCs w:val="28"/>
+        </w:rPr>
+        <w:t>at the grain boundaries within the ceramics and numerous</w:t>
+      </w:r>
+      <w:r>
+        <w:rPr>
+          <w:sz w:val="28"/>
+          <w:szCs w:val="28"/>
+        </w:rPr>
+        <w:t xml:space="preserve"> </w:t>
+      </w:r>
+      <w:r>
+        <w:rPr>
+          <w:sz w:val="28"/>
+          <w:szCs w:val="28"/>
+        </w:rPr>
+        <w:t>theories have been developed to explain the e</w:t>
+      </w:r>
+      <w:r>
+        <w:rPr>
+          <w:rFonts w:ascii="Calibri" w:hAnsi="Calibri" w:cs="Calibri"/>
+          <w:sz w:val="28"/>
+          <w:szCs w:val="28"/>
+        </w:rPr>
+        <w:t>ff</w:t>
+      </w:r>
+      <w:r>
+        <w:rPr>
+          <w:sz w:val="28"/>
+          <w:szCs w:val="28"/>
+        </w:rPr>
+        <w:t>ect</w:t>
       </w:r>
       <w:r>
         <w:rPr>
@@ -1688,85 +1746,6 @@
         <w:t>.</w:t>
       </w:r>
       <w:r>
-        <w:rPr>
-          <w:sz w:val="28"/>
-          <w:szCs w:val="28"/>
-        </w:rPr>
-        <w:t xml:space="preserve"> </w:t>
-      </w:r>
-      <w:r>
-        <w:rPr>
-          <w:sz w:val="28"/>
-          <w:szCs w:val="28"/>
-        </w:rPr>
-        <w:t>The varistor e</w:t>
-      </w:r>
-      <w:r>
-        <w:rPr>
-          <w:rFonts w:ascii="Calibri" w:hAnsi="Calibri" w:cs="Calibri"/>
-          <w:sz w:val="28"/>
-          <w:szCs w:val="28"/>
-        </w:rPr>
-        <w:t>ff</w:t>
-      </w:r>
-      <w:r>
-        <w:rPr>
-          <w:sz w:val="28"/>
-          <w:szCs w:val="28"/>
-        </w:rPr>
-        <w:t>ects take place</w:t>
-      </w:r>
-      <w:r>
-        <w:rPr>
-          <w:sz w:val="28"/>
-          <w:szCs w:val="28"/>
-        </w:rPr>
-        <w:t xml:space="preserve"> </w:t>
-      </w:r>
-      <w:r>
-        <w:rPr>
-          <w:sz w:val="28"/>
-          <w:szCs w:val="28"/>
-        </w:rPr>
-        <w:t>at the grain boundaries within the ceramics and numerous</w:t>
-      </w:r>
-      <w:r>
-        <w:rPr>
-          <w:sz w:val="28"/>
-          <w:szCs w:val="28"/>
-        </w:rPr>
-        <w:t xml:space="preserve"> </w:t>
-      </w:r>
-      <w:r>
-        <w:rPr>
-          <w:sz w:val="28"/>
-          <w:szCs w:val="28"/>
-        </w:rPr>
-        <w:t>theories have been developed to explain the e</w:t>
-      </w:r>
-      <w:r>
-        <w:rPr>
-          <w:rFonts w:ascii="Calibri" w:hAnsi="Calibri" w:cs="Calibri"/>
-          <w:sz w:val="28"/>
-          <w:szCs w:val="28"/>
-        </w:rPr>
-        <w:t>ff</w:t>
-      </w:r>
-      <w:r>
-        <w:rPr>
-          <w:sz w:val="28"/>
-          <w:szCs w:val="28"/>
-        </w:rPr>
-        <w:t>ect</w:t>
-      </w:r>
-      <w:r>
-        <w:rPr>
-          <w:sz w:val="28"/>
-          <w:szCs w:val="28"/>
-        </w:rPr>
-        <w:t>.</w:t>
-      </w:r>
-      <w:r>
         <w:t xml:space="preserve"> </w:t>
       </w:r>
       <w:r>
@@ -1788,30 +1767,7 @@
           <w:sz w:val="28"/>
           <w:szCs w:val="28"/>
         </w:rPr>
-        <w:t>dopants and the correct oxygen co</w:t>
-      </w:r>
-      <w:r>
-        <w:rPr>
-          <w:sz w:val="28"/>
-          <w:szCs w:val="28"/>
-        </w:rPr>
-        <w:t xml:space="preserve"> </w:t>
-      </w:r>
-      <w:proofErr w:type="spellStart"/>
-      <w:r>
-        <w:rPr>
-          <w:sz w:val="28"/>
-          <w:szCs w:val="28"/>
-        </w:rPr>
-        <w:t>ncentration</w:t>
-      </w:r>
-      <w:proofErr w:type="spellEnd"/>
-      <w:r>
-        <w:rPr>
-          <w:sz w:val="28"/>
-          <w:szCs w:val="28"/>
-        </w:rPr>
-        <w:t xml:space="preserve"> to form</w:t>
+        <w:t>dopants and the correct oxygen concentration to form</w:t>
       </w:r>
       <w:r>
         <w:rPr>
@@ -1834,6 +1790,725 @@
         </w:rPr>
         <w:t xml:space="preserve"> [11].</w:t>
       </w:r>
+    </w:p>
+    <w:p>
+      <w:pPr>
+        <w:jc w:val="both"/>
+        <w:rPr>
+          <w:sz w:val="28"/>
+          <w:szCs w:val="28"/>
+        </w:rPr>
+      </w:pPr>
+      <w:r>
+        <w:rPr>
+          <w:sz w:val="28"/>
+          <w:szCs w:val="28"/>
+        </w:rPr>
+        <w:t>There are vast applications in the thin film technology, which can be deposited from different phases like vapor, liquid, gas or solid phase. Here, some applications are given below [</w:t>
+      </w:r>
+      <w:r>
+        <w:rPr>
+          <w:sz w:val="28"/>
+          <w:szCs w:val="28"/>
+        </w:rPr>
+        <w:t>1</w:t>
+      </w:r>
+      <w:r>
+        <w:rPr>
+          <w:sz w:val="28"/>
+          <w:szCs w:val="28"/>
+        </w:rPr>
+        <w:t>3]-</w:t>
+      </w:r>
+    </w:p>
+    <w:p>
+      <w:pPr>
+        <w:jc w:val="both"/>
+        <w:rPr>
+          <w:sz w:val="28"/>
+          <w:szCs w:val="28"/>
+        </w:rPr>
+      </w:pPr>
+    </w:p>
+    <w:p>
+      <w:pPr>
+        <w:jc w:val="both"/>
+        <w:rPr>
+          <w:sz w:val="24"/>
+          <w:szCs w:val="24"/>
+        </w:rPr>
+      </w:pPr>
+      <w:r>
+        <w:rPr>
+          <w:noProof/>
+          <w:sz w:val="24"/>
+          <w:szCs w:val="24"/>
+        </w:rPr>
+        <mc:AlternateContent>
+          <mc:Choice Requires="wps">
+            <w:drawing>
+              <wp:anchor distT="45720" distB="45720" distL="114300" distR="114300" simplePos="0" relativeHeight="251659264" behindDoc="0" locked="0" layoutInCell="1" allowOverlap="1" wp14:anchorId="5AD220FD" wp14:editId="0A79F640">
+                <wp:simplePos x="0" y="0"/>
+                <wp:positionH relativeFrom="column">
+                  <wp:posOffset>1562100</wp:posOffset>
+                </wp:positionH>
+                <wp:positionV relativeFrom="paragraph">
+                  <wp:posOffset>8255</wp:posOffset>
+                </wp:positionV>
+                <wp:extent cx="3635375" cy="453390"/>
+                <wp:effectExtent l="0" t="0" r="3175" b="3810"/>
+                <wp:wrapSquare wrapText="bothSides"/>
+                <wp:docPr id="217" name="Text Box 2"/>
+                <wp:cNvGraphicFramePr>
+                  <a:graphicFrameLocks xmlns:a="http://schemas.openxmlformats.org/drawingml/2006/main"/>
+                </wp:cNvGraphicFramePr>
+                <a:graphic xmlns:a="http://schemas.openxmlformats.org/drawingml/2006/main">
+                  <a:graphicData uri="http://schemas.microsoft.com/office/word/2010/wordprocessingShape">
+                    <wps:wsp>
+                      <wps:cNvSpPr txBox="1">
+                        <a:spLocks noChangeArrowheads="1"/>
+                      </wps:cNvSpPr>
+                      <wps:spPr bwMode="auto">
+                        <a:xfrm>
+                          <a:off x="0" y="0"/>
+                          <a:ext cx="3635375" cy="453390"/>
+                        </a:xfrm>
+                        <a:prstGeom prst="rect">
+                          <a:avLst/>
+                        </a:prstGeom>
+                        <a:solidFill>
+                          <a:srgbClr val="FFFFFF"/>
+                        </a:solidFill>
+                        <a:ln w="9525">
+                          <a:noFill/>
+                          <a:miter lim="800000"/>
+                          <a:headEnd/>
+                          <a:tailEnd/>
+                        </a:ln>
+                      </wps:spPr>
+                      <wps:txbx>
+                        <w:txbxContent>
+                          <w:p>
+                            <w:pPr>
+                              <w:rPr>
+                                <w:bCs/>
+                                <w:color w:val="4472C4" w:themeColor="accent1"/>
+                                <w:sz w:val="44"/>
+                                <w:szCs w:val="44"/>
+                                <w14:shadow w14:blurRad="38100" w14:dist="25400" w14:dir="5400000" w14:sx="100000" w14:sy="100000" w14:kx="0" w14:ky="0" w14:algn="ctr">
+                                  <w14:srgbClr w14:val="6E747A">
+                                    <w14:alpha w14:val="57000"/>
+                                  </w14:srgbClr>
+                                </w14:shadow>
+                                <w14:textOutline w14:w="0" w14:cap="flat" w14:cmpd="sng" w14:algn="ctr">
+                                  <w14:noFill/>
+                                  <w14:prstDash w14:val="solid"/>
+                                  <w14:round/>
+                                </w14:textOutline>
+                              </w:rPr>
+                            </w:pPr>
+                            <w:r>
+                              <w:rPr>
+                                <w:bCs/>
+                                <w:color w:val="4472C4" w:themeColor="accent1"/>
+                                <w:sz w:val="44"/>
+                                <w:szCs w:val="44"/>
+                                <w14:shadow w14:blurRad="38100" w14:dist="25400" w14:dir="5400000" w14:sx="100000" w14:sy="100000" w14:kx="0" w14:ky="0" w14:algn="ctr">
+                                  <w14:srgbClr w14:val="6E747A">
+                                    <w14:alpha w14:val="57000"/>
+                                  </w14:srgbClr>
+                                </w14:shadow>
+                                <w14:textOutline w14:w="0" w14:cap="flat" w14:cmpd="sng" w14:algn="ctr">
+                                  <w14:noFill/>
+                                  <w14:prstDash w14:val="solid"/>
+                                  <w14:round/>
+                                </w14:textOutline>
+                              </w:rPr>
+                              <w:t>Applications of Thin Films</w:t>
+                            </w:r>
+                          </w:p>
+                        </w:txbxContent>
+                      </wps:txbx>
+                      <wps:bodyPr rot="0" vert="horz" wrap="square" lIns="91440" tIns="45720" rIns="91440" bIns="45720" anchor="t" anchorCtr="0">
+                        <a:noAutofit/>
+                      </wps:bodyPr>
+                    </wps:wsp>
+                  </a:graphicData>
+                </a:graphic>
+                <wp14:sizeRelH relativeFrom="margin">
+                  <wp14:pctWidth>0</wp14:pctWidth>
+                </wp14:sizeRelH>
+                <wp14:sizeRelV relativeFrom="margin">
+                  <wp14:pctHeight>0</wp14:pctHeight>
+                </wp14:sizeRelV>
+              </wp:anchor>
+            </w:drawing>
+          </mc:Choice>
+          <mc:Fallback>
+            <w:pict>
+              <v:shapetype w14:anchorId="5AD220FD" id="_x0000_t202" coordsize="21600,21600" o:spt="202" path="m,l,21600r21600,l21600,xe">
+                <v:stroke joinstyle="miter"/>
+                <v:path gradientshapeok="t" o:connecttype="rect"/>
+              </v:shapetype>
+              <v:shape id="Text Box 2" o:spid="_x0000_s1026" type="#_x0000_t202" style="position:absolute;left:0;text-align:left;margin-left:123pt;margin-top:.65pt;width:286.25pt;height:35.7pt;z-index:251659264;visibility:visible;mso-wrap-style:square;mso-width-percent:0;mso-height-percent:0;mso-wrap-distance-left:9pt;mso-wrap-distance-top:3.6pt;mso-wrap-distance-right:9pt;mso-wrap-distance-bottom:3.6pt;mso-position-horizontal:absolute;mso-position-horizontal-relative:text;mso-position-vertical:absolute;mso-position-vertical-relative:text;mso-width-percent:0;mso-height-percent:0;mso-width-relative:margin;mso-height-relative:margin;v-text-anchor:top" o:gfxdata="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" stroked="f">
+                <v:textbox>
+                  <w:txbxContent>
+                    <w:p>
+                      <w:pPr>
+                        <w:rPr>
+                          <w:bCs/>
+                          <w:color w:val="4472C4" w:themeColor="accent1"/>
+                          <w:sz w:val="44"/>
+                          <w:szCs w:val="44"/>
+                          <w14:shadow w14:blurRad="38100" w14:dist="25400" w14:dir="5400000" w14:sx="100000" w14:sy="100000" w14:kx="0" w14:ky="0" w14:algn="ctr">
+                            <w14:srgbClr w14:val="6E747A">
+                              <w14:alpha w14:val="57000"/>
+                            </w14:srgbClr>
+                          </w14:shadow>
+                          <w14:textOutline w14:w="0" w14:cap="flat" w14:cmpd="sng" w14:algn="ctr">
+                            <w14:noFill/>
+                            <w14:prstDash w14:val="solid"/>
+                            <w14:round/>
+                          </w14:textOutline>
+                        </w:rPr>
+                      </w:pPr>
+                      <w:r>
+                        <w:rPr>
+                          <w:bCs/>
+                          <w:color w:val="4472C4" w:themeColor="accent1"/>
+                          <w:sz w:val="44"/>
+                          <w:szCs w:val="44"/>
+                          <w14:shadow w14:blurRad="38100" w14:dist="25400" w14:dir="5400000" w14:sx="100000" w14:sy="100000" w14:kx="0" w14:ky="0" w14:algn="ctr">
+                            <w14:srgbClr w14:val="6E747A">
+                              <w14:alpha w14:val="57000"/>
+                            </w14:srgbClr>
+                          </w14:shadow>
+                          <w14:textOutline w14:w="0" w14:cap="flat" w14:cmpd="sng" w14:algn="ctr">
+                            <w14:noFill/>
+                            <w14:prstDash w14:val="solid"/>
+                            <w14:round/>
+                          </w14:textOutline>
+                        </w:rPr>
+                        <w:t>Applications of Thin Films</w:t>
+                      </w:r>
+                    </w:p>
+                  </w:txbxContent>
+                </v:textbox>
+                <w10:wrap type="square"/>
+              </v:shape>
+            </w:pict>
+          </mc:Fallback>
+        </mc:AlternateContent>
+      </w:r>
+    </w:p>
+    <w:p>
+      <w:pPr>
+        <w:jc w:val="both"/>
+        <w:rPr>
+          <w:sz w:val="24"/>
+          <w:szCs w:val="24"/>
+        </w:rPr>
+      </w:pPr>
+    </w:p>
+    <w:tbl>
+      <w:tblPr>
+        <w:tblStyle w:val="TableGridLight"/>
+        <w:tblW w:w="9428" w:type="dxa"/>
+        <w:tblLook w:val="04A0" w:firstRow="1" w:lastRow="0" w:firstColumn="1" w:lastColumn="0" w:noHBand="0" w:noVBand="1"/>
+      </w:tblPr>
+      <w:tblGrid>
+        <w:gridCol w:w="3235"/>
+        <w:gridCol w:w="6193"/>
+      </w:tblGrid>
+      <w:tr>
+        <w:trPr>
+          <w:trHeight w:val="553"/>
+        </w:trPr>
+        <w:tc>
+          <w:tcPr>
+            <w:tcW w:w="3235" w:type="dxa"/>
+            <w:shd w:val="clear" w:color="auto" w:fill="2F5496" w:themeFill="accent1" w:themeFillShade="BF"/>
+          </w:tcPr>
+          <w:p>
+            <w:pPr>
+              <w:pStyle w:val="Pa11"/>
+              <w:jc w:val="center"/>
+              <w:rPr>
+                <w:rFonts w:ascii="Bahnschrift SemiBold" w:hAnsi="Bahnschrift SemiBold" w:cstheme="minorHAnsi"/>
+                <w:b/>
+                <w:bCs/>
+                <w:color w:val="FFFFFF" w:themeColor="background1"/>
+              </w:rPr>
+            </w:pPr>
+          </w:p>
+          <w:p>
+            <w:pPr>
+              <w:pStyle w:val="Pa11"/>
+              <w:jc w:val="center"/>
+              <w:rPr>
+                <w:rFonts w:ascii="Bahnschrift SemiBold" w:hAnsi="Bahnschrift SemiBold" w:cstheme="minorHAnsi"/>
+                <w:color w:val="FFFFFF" w:themeColor="background1"/>
+              </w:rPr>
+            </w:pPr>
+            <w:r>
+              <w:rPr>
+                <w:rFonts w:ascii="Bahnschrift SemiBold" w:hAnsi="Bahnschrift SemiBold" w:cstheme="minorHAnsi"/>
+                <w:b/>
+                <w:bCs/>
+                <w:color w:val="FFFFFF" w:themeColor="background1"/>
+              </w:rPr>
+              <w:t>Engineering and processing</w:t>
+            </w:r>
+          </w:p>
+        </w:tc>
+        <w:tc>
+          <w:tcPr>
+            <w:tcW w:w="6193" w:type="dxa"/>
+          </w:tcPr>
+          <w:p>
+            <w:pPr>
+              <w:jc w:val="both"/>
+              <w:rPr>
+                <w:sz w:val="24"/>
+                <w:szCs w:val="24"/>
+              </w:rPr>
+            </w:pPr>
+            <w:r>
+              <w:rPr>
+                <w:rFonts w:cstheme="minorHAnsi"/>
+                <w:color w:val="211D1E"/>
+              </w:rPr>
+              <w:t>Protective layers and low friction coatings to reduce wear, corrosion and erosion; high</w:t>
+            </w:r>
+            <w:r>
+              <w:rPr>
+                <w:rFonts w:cstheme="minorHAnsi"/>
+                <w:color w:val="211D1E"/>
+              </w:rPr>
+              <w:t xml:space="preserve"> </w:t>
+            </w:r>
+            <w:r>
+              <w:rPr>
+                <w:rFonts w:cstheme="minorHAnsi"/>
+                <w:color w:val="211D1E"/>
+              </w:rPr>
+              <w:t>temperature</w:t>
+            </w:r>
+            <w:r>
+              <w:rPr>
+                <w:rFonts w:cstheme="minorHAnsi"/>
+                <w:color w:val="211D1E"/>
+              </w:rPr>
+              <w:t xml:space="preserve"> </w:t>
+            </w:r>
+            <w:r>
+              <w:rPr>
+                <w:rFonts w:cstheme="minorHAnsi"/>
+                <w:color w:val="211D1E"/>
+              </w:rPr>
+              <w:t>corrosion; surface passivation; decorative coatings; catalytic coatings</w:t>
+            </w:r>
+          </w:p>
+        </w:tc>
+      </w:tr>
+      <w:tr>
+        <w:trPr>
+          <w:trHeight w:val="530"/>
+        </w:trPr>
+        <w:tc>
+          <w:tcPr>
+            <w:tcW w:w="3235" w:type="dxa"/>
+            <w:shd w:val="clear" w:color="auto" w:fill="2F5496" w:themeFill="accent1" w:themeFillShade="BF"/>
+          </w:tcPr>
+          <w:p>
+            <w:pPr>
+              <w:pStyle w:val="Pa11"/>
+              <w:jc w:val="center"/>
+              <w:rPr>
+                <w:rFonts w:ascii="Bahnschrift SemiBold" w:hAnsi="Bahnschrift SemiBold" w:cstheme="minorHAnsi"/>
+                <w:b/>
+                <w:bCs/>
+                <w:color w:val="FFFFFF" w:themeColor="background1"/>
+              </w:rPr>
+            </w:pPr>
+          </w:p>
+          <w:p>
+            <w:pPr>
+              <w:pStyle w:val="Pa11"/>
+              <w:jc w:val="center"/>
+              <w:rPr>
+                <w:color w:val="FFFFFF" w:themeColor="background1"/>
+              </w:rPr>
+            </w:pPr>
+            <w:r>
+              <w:rPr>
+                <w:rFonts w:ascii="Bahnschrift SemiBold" w:hAnsi="Bahnschrift SemiBold" w:cstheme="minorHAnsi"/>
+                <w:b/>
+                <w:bCs/>
+                <w:color w:val="FFFFFF" w:themeColor="background1"/>
+              </w:rPr>
+              <w:t>Optoelectronics</w:t>
+            </w:r>
+          </w:p>
+        </w:tc>
+        <w:tc>
+          <w:tcPr>
+            <w:tcW w:w="6193" w:type="dxa"/>
+          </w:tcPr>
+          <w:p>
+            <w:pPr>
+              <w:pStyle w:val="Pa11"/>
+              <w:jc w:val="both"/>
+              <w:rPr>
+                <w:rFonts w:asciiTheme="minorHAnsi" w:hAnsiTheme="minorHAnsi" w:cstheme="minorHAnsi"/>
+                <w:color w:val="211D1E"/>
+              </w:rPr>
+            </w:pPr>
+            <w:r>
+              <w:rPr>
+                <w:rFonts w:asciiTheme="minorHAnsi" w:hAnsiTheme="minorHAnsi" w:cstheme="minorHAnsi"/>
+                <w:color w:val="211D1E"/>
+              </w:rPr>
+              <w:t>Photodetectors; liquid crystal display (LCD); TFT; optical memories; light amplification by stimulated emission of radiation (laser); LED</w:t>
+            </w:r>
+          </w:p>
+        </w:tc>
+      </w:tr>
+      <w:tr>
+        <w:trPr>
+          <w:trHeight w:val="553"/>
+        </w:trPr>
+        <w:tc>
+          <w:tcPr>
+            <w:tcW w:w="3235" w:type="dxa"/>
+            <w:shd w:val="clear" w:color="auto" w:fill="2F5496" w:themeFill="accent1" w:themeFillShade="BF"/>
+          </w:tcPr>
+          <w:p>
+            <w:pPr>
+              <w:jc w:val="center"/>
+              <w:rPr>
+                <w:rFonts w:ascii="Bahnschrift SemiBold" w:hAnsi="Bahnschrift SemiBold" w:cstheme="minorHAnsi"/>
+                <w:b/>
+                <w:bCs/>
+                <w:color w:val="FFFFFF" w:themeColor="background1"/>
+                <w:sz w:val="24"/>
+                <w:szCs w:val="24"/>
+              </w:rPr>
+            </w:pPr>
+          </w:p>
+          <w:p>
+            <w:pPr>
+              <w:jc w:val="center"/>
+              <w:rPr>
+                <w:color w:val="FFFFFF" w:themeColor="background1"/>
+                <w:sz w:val="24"/>
+                <w:szCs w:val="24"/>
+              </w:rPr>
+            </w:pPr>
+            <w:r>
+              <w:rPr>
+                <w:rFonts w:ascii="Bahnschrift SemiBold" w:hAnsi="Bahnschrift SemiBold" w:cstheme="minorHAnsi"/>
+                <w:b/>
+                <w:bCs/>
+                <w:color w:val="FFFFFF" w:themeColor="background1"/>
+                <w:sz w:val="24"/>
+                <w:szCs w:val="24"/>
+              </w:rPr>
+              <w:t>Optics</w:t>
+            </w:r>
+          </w:p>
+        </w:tc>
+        <w:tc>
+          <w:tcPr>
+            <w:tcW w:w="6193" w:type="dxa"/>
+          </w:tcPr>
+          <w:p>
+            <w:pPr>
+              <w:jc w:val="both"/>
+              <w:rPr>
+                <w:sz w:val="24"/>
+                <w:szCs w:val="24"/>
+              </w:rPr>
+            </w:pPr>
+            <w:r>
+              <w:rPr>
+                <w:rFonts w:cstheme="minorHAnsi"/>
+                <w:color w:val="211D1E"/>
+                <w:sz w:val="24"/>
+                <w:szCs w:val="24"/>
+              </w:rPr>
+              <w:t>Integrated optics; anti</w:t>
+            </w:r>
+            <w:r>
+              <w:rPr>
+                <w:rFonts w:cstheme="minorHAnsi"/>
+                <w:color w:val="211D1E"/>
+                <w:sz w:val="24"/>
+                <w:szCs w:val="24"/>
+              </w:rPr>
+              <w:t>-</w:t>
+            </w:r>
+            <w:r>
+              <w:rPr>
+                <w:rFonts w:cstheme="minorHAnsi"/>
+                <w:color w:val="211D1E"/>
+                <w:sz w:val="24"/>
+                <w:szCs w:val="24"/>
+              </w:rPr>
+              <w:t>reflex and high reflecting coatings (laser mirrors, interference filters,</w:t>
+            </w:r>
+            <w:r>
+              <w:rPr>
+                <w:rFonts w:cstheme="minorHAnsi"/>
+                <w:color w:val="211D1E"/>
+                <w:sz w:val="24"/>
+                <w:szCs w:val="24"/>
+              </w:rPr>
+              <w:t xml:space="preserve"> </w:t>
+            </w:r>
+            <w:r>
+              <w:rPr>
+                <w:rFonts w:cstheme="minorHAnsi"/>
+                <w:color w:val="211D1E"/>
+                <w:sz w:val="24"/>
+                <w:szCs w:val="24"/>
+              </w:rPr>
+              <w:t xml:space="preserve">mirrors); beam splitter; thin film </w:t>
+            </w:r>
+            <w:r>
+              <w:rPr>
+                <w:rFonts w:cstheme="minorHAnsi"/>
+                <w:color w:val="211D1E"/>
+                <w:sz w:val="24"/>
+                <w:szCs w:val="24"/>
+              </w:rPr>
+              <w:t>polarizer.</w:t>
+            </w:r>
+          </w:p>
+        </w:tc>
+      </w:tr>
+      <w:tr>
+        <w:trPr>
+          <w:trHeight w:val="553"/>
+        </w:trPr>
+        <w:tc>
+          <w:tcPr>
+            <w:tcW w:w="3235" w:type="dxa"/>
+            <w:shd w:val="clear" w:color="auto" w:fill="2F5496" w:themeFill="accent1" w:themeFillShade="BF"/>
+          </w:tcPr>
+          <w:p>
+            <w:pPr>
+              <w:jc w:val="center"/>
+              <w:rPr>
+                <w:rFonts w:ascii="Bahnschrift SemiBold" w:hAnsi="Bahnschrift SemiBold" w:cstheme="minorHAnsi"/>
+                <w:b/>
+                <w:bCs/>
+                <w:color w:val="FFFFFF" w:themeColor="background1"/>
+                <w:sz w:val="24"/>
+                <w:szCs w:val="24"/>
+              </w:rPr>
+            </w:pPr>
+          </w:p>
+          <w:p>
+            <w:pPr>
+              <w:jc w:val="center"/>
+              <w:rPr>
+                <w:color w:val="FFFFFF" w:themeColor="background1"/>
+                <w:sz w:val="24"/>
+                <w:szCs w:val="24"/>
+              </w:rPr>
+            </w:pPr>
+            <w:r>
+              <w:rPr>
+                <w:rFonts w:ascii="Bahnschrift SemiBold" w:hAnsi="Bahnschrift SemiBold" w:cstheme="minorHAnsi"/>
+                <w:b/>
+                <w:bCs/>
+                <w:color w:val="FFFFFF" w:themeColor="background1"/>
+                <w:sz w:val="24"/>
+                <w:szCs w:val="24"/>
+              </w:rPr>
+              <w:t>Electronics</w:t>
+            </w:r>
+          </w:p>
+        </w:tc>
+        <w:tc>
+          <w:tcPr>
+            <w:tcW w:w="6193" w:type="dxa"/>
+          </w:tcPr>
+          <w:p>
+            <w:pPr>
+              <w:jc w:val="both"/>
+              <w:rPr>
+                <w:rFonts w:cstheme="minorHAnsi"/>
+                <w:color w:val="211D1E"/>
+                <w:sz w:val="24"/>
+                <w:szCs w:val="24"/>
+              </w:rPr>
+            </w:pPr>
+            <w:r>
+              <w:rPr>
+                <w:rFonts w:cstheme="minorHAnsi"/>
+                <w:color w:val="211D1E"/>
+                <w:sz w:val="24"/>
+                <w:szCs w:val="24"/>
+              </w:rPr>
+              <w:t>Integrated optics; anti-reflex and high reflecting coatings (laser mirrors, interference filters, mirrors); beam splitter; thin film polarizer.</w:t>
+            </w:r>
+          </w:p>
+        </w:tc>
+      </w:tr>
+      <w:tr>
+        <w:trPr>
+          <w:trHeight w:val="553"/>
+        </w:trPr>
+        <w:tc>
+          <w:tcPr>
+            <w:tcW w:w="3235" w:type="dxa"/>
+            <w:shd w:val="clear" w:color="auto" w:fill="2F5496" w:themeFill="accent1" w:themeFillShade="BF"/>
+          </w:tcPr>
+          <w:p>
+            <w:pPr>
+              <w:spacing w:before="100"/>
+              <w:jc w:val="center"/>
+              <w:rPr>
+                <w:color w:val="FFFFFF" w:themeColor="background1"/>
+                <w:sz w:val="24"/>
+                <w:szCs w:val="24"/>
+              </w:rPr>
+            </w:pPr>
+            <w:proofErr w:type="spellStart"/>
+            <w:r>
+              <w:rPr>
+                <w:rFonts w:ascii="Bahnschrift SemiBold" w:hAnsi="Bahnschrift SemiBold" w:cstheme="minorHAnsi"/>
+                <w:b/>
+                <w:bCs/>
+                <w:color w:val="FFFFFF" w:themeColor="background1"/>
+                <w:sz w:val="24"/>
+                <w:szCs w:val="24"/>
+              </w:rPr>
+              <w:t>Cryotechnics</w:t>
+            </w:r>
+            <w:proofErr w:type="spellEnd"/>
+          </w:p>
+        </w:tc>
+        <w:tc>
+          <w:tcPr>
+            <w:tcW w:w="6193" w:type="dxa"/>
+          </w:tcPr>
+          <w:p>
+            <w:pPr>
+              <w:jc w:val="both"/>
+              <w:rPr>
+                <w:rFonts w:cstheme="minorHAnsi"/>
+                <w:color w:val="211D1E"/>
+                <w:sz w:val="24"/>
+                <w:szCs w:val="24"/>
+              </w:rPr>
+            </w:pPr>
+            <w:r>
+              <w:rPr>
+                <w:rFonts w:cstheme="minorHAnsi"/>
+                <w:color w:val="211D1E"/>
+                <w:sz w:val="24"/>
+                <w:szCs w:val="24"/>
+              </w:rPr>
+              <w:t>Superconducting quantum interference devices (SQUIDS); superconducting thin films;</w:t>
+            </w:r>
+            <w:r>
+              <w:rPr>
+                <w:rFonts w:cstheme="minorHAnsi"/>
+                <w:color w:val="211D1E"/>
+                <w:sz w:val="24"/>
+                <w:szCs w:val="24"/>
+              </w:rPr>
+              <w:t xml:space="preserve"> </w:t>
+            </w:r>
+            <w:r>
+              <w:rPr>
+                <w:rFonts w:cstheme="minorHAnsi"/>
+                <w:color w:val="211D1E"/>
+                <w:sz w:val="24"/>
+                <w:szCs w:val="24"/>
+              </w:rPr>
+              <w:t>switches; memories</w:t>
+            </w:r>
+          </w:p>
+        </w:tc>
+      </w:tr>
+      <w:tr>
+        <w:trPr>
+          <w:trHeight w:val="530"/>
+        </w:trPr>
+        <w:tc>
+          <w:tcPr>
+            <w:tcW w:w="3235" w:type="dxa"/>
+            <w:shd w:val="clear" w:color="auto" w:fill="2F5496" w:themeFill="accent1" w:themeFillShade="BF"/>
+          </w:tcPr>
+          <w:p>
+            <w:pPr>
+              <w:spacing w:before="60"/>
+              <w:jc w:val="center"/>
+              <w:rPr>
+                <w:color w:val="FFFFFF" w:themeColor="background1"/>
+                <w:sz w:val="24"/>
+                <w:szCs w:val="24"/>
+              </w:rPr>
+            </w:pPr>
+            <w:r>
+              <w:rPr>
+                <w:rFonts w:ascii="Bahnschrift SemiBold" w:hAnsi="Bahnschrift SemiBold" w:cstheme="minorHAnsi"/>
+                <w:b/>
+                <w:bCs/>
+                <w:color w:val="FFFFFF" w:themeColor="background1"/>
+                <w:sz w:val="24"/>
+                <w:szCs w:val="24"/>
+              </w:rPr>
+              <w:t>Optoelectronics</w:t>
+            </w:r>
+          </w:p>
+        </w:tc>
+        <w:tc>
+          <w:tcPr>
+            <w:tcW w:w="6193" w:type="dxa"/>
+          </w:tcPr>
+          <w:p>
+            <w:pPr>
+              <w:spacing w:before="60"/>
+              <w:jc w:val="both"/>
+              <w:rPr>
+                <w:sz w:val="24"/>
+                <w:szCs w:val="24"/>
+              </w:rPr>
+            </w:pPr>
+            <w:r>
+              <w:rPr>
+                <w:rFonts w:cstheme="minorHAnsi"/>
+                <w:color w:val="211D1E"/>
+                <w:sz w:val="24"/>
+                <w:szCs w:val="24"/>
+              </w:rPr>
+              <w:t>Gas sensor; biosensors</w:t>
+            </w:r>
+          </w:p>
+        </w:tc>
+      </w:tr>
+    </w:tbl>
+    <w:p>
+      <w:pPr>
+        <w:rPr>
+          <w:sz w:val="24"/>
+          <w:szCs w:val="24"/>
+        </w:rPr>
+      </w:pPr>
+    </w:p>
+    <w:p>
+      <w:pPr>
+        <w:jc w:val="both"/>
+        <w:rPr>
+          <w:sz w:val="28"/>
+          <w:szCs w:val="28"/>
+        </w:rPr>
+      </w:pPr>
     </w:p>
     <w:sectPr>
       <w:pgSz w:w="12240" w:h="15840"/>
@@ -2274,6 +2949,49 @@
     <w:semiHidden/>
     <w:unhideWhenUsed/>
   </w:style>
+  <w:style w:type="paragraph" w:customStyle="1" w:styleId="Pa11">
+    <w:name w:val="Pa11"/>
+    <w:basedOn w:val="Normal"/>
+    <w:next w:val="Normal"/>
+    <w:uiPriority w:val="99"/>
+    <w:rsid w:val="00827138"/>
+    <w:pPr>
+      <w:autoSpaceDE w:val="0"/>
+      <w:autoSpaceDN w:val="0"/>
+      <w:adjustRightInd w:val="0"/>
+      <w:spacing w:after="0" w:line="171" w:lineRule="atLeast"/>
+    </w:pPr>
+    <w:rPr>
+      <w:rFonts w:ascii="Verdana" w:hAnsi="Verdana"/>
+      <w:kern w:val="0"/>
+      <w:sz w:val="24"/>
+      <w:szCs w:val="24"/>
+      <w14:ligatures w14:val="none"/>
+    </w:rPr>
+  </w:style>
+  <w:style w:type="table" w:styleId="TableGridLight">
+    <w:name w:val="Grid Table Light"/>
+    <w:basedOn w:val="TableNormal"/>
+    <w:uiPriority w:val="40"/>
+    <w:rsid w:val="00827138"/>
+    <w:pPr>
+      <w:spacing w:after="0" w:line="240" w:lineRule="auto"/>
+    </w:pPr>
+    <w:rPr>
+      <w:kern w:val="0"/>
+      <w14:ligatures w14:val="none"/>
+    </w:rPr>
+    <w:tblPr>
+      <w:tblBorders>
+        <w:top w:val="single" w:sz="4" w:space="0" w:color="BFBFBF" w:themeColor="background1" w:themeShade="BF"/>
+        <w:left w:val="single" w:sz="4" w:space="0" w:color="BFBFBF" w:themeColor="background1" w:themeShade="BF"/>
+        <w:bottom w:val="single" w:sz="4" w:space="0" w:color="BFBFBF" w:themeColor="background1" w:themeShade="BF"/>
+        <w:right w:val="single" w:sz="4" w:space="0" w:color="BFBFBF" w:themeColor="background1" w:themeShade="BF"/>
+        <w:insideH w:val="single" w:sz="4" w:space="0" w:color="BFBFBF" w:themeColor="background1" w:themeShade="BF"/>
+        <w:insideV w:val="single" w:sz="4" w:space="0" w:color="BFBFBF" w:themeColor="background1" w:themeShade="BF"/>
+      </w:tblBorders>
+    </w:tblPr>
+  </w:style>
 </w:styles>
 </file>
 
